--- a/Лаб.р.2. Кушнір Г.В. ІП-12.docx
+++ b/Лаб.р.2. Кушнір Г.В. ІП-12.docx
@@ -8105,39 +8105,60 @@
           <w:sz w:val="24"/>
           <w:lang w:val="en-US"/>
         </w:rPr>
-        <w:t>U ← empty list</w:t>
-      </w:r>
-    </w:p>
-    <w:p>
-      <w:pPr>
-        <w:spacing w:line="288" w:lineRule="auto"/>
-        <w:rPr>
-          <w:sz w:val="24"/>
-          <w:lang w:val="en-US"/>
-        </w:rPr>
-      </w:pPr>
-      <w:r>
-        <w:rPr>
-          <w:sz w:val="24"/>
-          <w:lang w:val="en-US"/>
-        </w:rPr>
-        <w:t>Q ← empty priority queue</w:t>
-      </w:r>
-    </w:p>
-    <w:p>
-      <w:pPr>
-        <w:spacing w:line="288" w:lineRule="auto"/>
-        <w:rPr>
-          <w:sz w:val="24"/>
-          <w:lang w:val="en-US"/>
-        </w:rPr>
-      </w:pPr>
-      <w:r>
-        <w:rPr>
-          <w:sz w:val="24"/>
-          <w:lang w:val="en-US"/>
-        </w:rPr>
-        <w:t>Q.</w:t>
+        <w:t>Closed</w:t>
+      </w:r>
+      <w:r>
+        <w:rPr>
+          <w:sz w:val="24"/>
+          <w:lang w:val="en-US"/>
+        </w:rPr>
+        <w:t xml:space="preserve"> ← empty list</w:t>
+      </w:r>
+    </w:p>
+    <w:p>
+      <w:pPr>
+        <w:spacing w:line="288" w:lineRule="auto"/>
+        <w:rPr>
+          <w:sz w:val="24"/>
+          <w:lang w:val="en-US"/>
+        </w:rPr>
+      </w:pPr>
+      <w:r>
+        <w:rPr>
+          <w:sz w:val="24"/>
+          <w:lang w:val="en-US"/>
+        </w:rPr>
+        <w:t>Open</w:t>
+      </w:r>
+      <w:r>
+        <w:rPr>
+          <w:sz w:val="24"/>
+          <w:lang w:val="en-US"/>
+        </w:rPr>
+        <w:t xml:space="preserve"> ← empty priority queue</w:t>
+      </w:r>
+    </w:p>
+    <w:p>
+      <w:pPr>
+        <w:spacing w:line="288" w:lineRule="auto"/>
+        <w:rPr>
+          <w:sz w:val="24"/>
+          <w:lang w:val="en-US"/>
+        </w:rPr>
+      </w:pPr>
+      <w:r>
+        <w:rPr>
+          <w:sz w:val="24"/>
+          <w:lang w:val="en-US"/>
+        </w:rPr>
+        <w:t>Open</w:t>
+      </w:r>
+      <w:r>
+        <w:rPr>
+          <w:sz w:val="24"/>
+          <w:lang w:val="en-US"/>
+        </w:rPr>
+        <w:t>.</w:t>
       </w:r>
       <w:r>
         <w:rPr>
@@ -8199,7 +8220,21 @@
           <w:sz w:val="24"/>
           <w:lang w:val="en-US"/>
         </w:rPr>
-        <w:t>while Q.size != 0</w:t>
+        <w:t xml:space="preserve">while </w:t>
+      </w:r>
+      <w:r>
+        <w:rPr>
+          <w:sz w:val="24"/>
+          <w:lang w:val="en-US"/>
+        </w:rPr>
+        <w:t>Open</w:t>
+      </w:r>
+      <w:r>
+        <w:rPr>
+          <w:sz w:val="24"/>
+          <w:lang w:val="en-US"/>
+        </w:rPr>
+        <w:t>.size != 0</w:t>
       </w:r>
       <w:r>
         <w:rPr>
@@ -8223,7 +8258,21 @@
           <w:lang w:val="en-US"/>
         </w:rPr>
         <w:tab/>
-        <w:t>current ← Q.pop</w:t>
+        <w:t xml:space="preserve">current ← </w:t>
+      </w:r>
+      <w:r>
+        <w:rPr>
+          <w:sz w:val="24"/>
+          <w:lang w:val="en-US"/>
+        </w:rPr>
+        <w:t>Open</w:t>
+      </w:r>
+      <w:r>
+        <w:rPr>
+          <w:sz w:val="24"/>
+          <w:lang w:val="en-US"/>
+        </w:rPr>
+        <w:t>.pop</w:t>
       </w:r>
       <w:r>
         <w:rPr>
@@ -8327,7 +8376,27 @@
           <w:lang w:val="en-US"/>
         </w:rPr>
         <w:tab/>
-        <w:t>U.push_back(current)</w:t>
+      </w:r>
+      <w:r>
+        <w:rPr>
+          <w:sz w:val="24"/>
+          <w:lang w:val="en-US"/>
+        </w:rPr>
+        <w:t>C</w:t>
+      </w:r>
+      <w:r>
+        <w:rPr>
+          <w:sz w:val="24"/>
+          <w:lang w:val="en-US"/>
+        </w:rPr>
+        <w:t>losed</w:t>
+      </w:r>
+      <w:r>
+        <w:rPr>
+          <w:sz w:val="24"/>
+          <w:lang w:val="en-US"/>
+        </w:rPr>
+        <w:t>.push_back(current)</w:t>
       </w:r>
     </w:p>
     <w:p>
@@ -8426,7 +8495,28 @@
           <w:lang w:val="en-US"/>
         </w:rPr>
         <w:tab/>
-        <w:t xml:space="preserve">if child is in U and pathCost </w:t>
+        <w:t xml:space="preserve">if child is in </w:t>
+      </w:r>
+      <w:r>
+        <w:rPr>
+          <w:sz w:val="24"/>
+          <w:lang w:val="en-US"/>
+        </w:rPr>
+        <w:t>C</w:t>
+      </w:r>
+      <w:r>
+        <w:rPr>
+          <w:sz w:val="24"/>
+          <w:lang w:val="en-US"/>
+        </w:rPr>
+        <w:t>losed</w:t>
+      </w:r>
+      <w:r>
+        <w:rPr>
+          <w:sz w:val="24"/>
+          <w:lang w:val="en-US"/>
+        </w:rPr>
+        <w:t xml:space="preserve"> and pathCost </w:t>
       </w:r>
       <w:r>
         <w:rPr>
@@ -8548,7 +8638,21 @@
           <w:lang w:val="en-US"/>
         </w:rPr>
         <w:tab/>
-        <w:t>if child is not in U or pathCost &lt; g[child]</w:t>
+        <w:t xml:space="preserve">if child is not in </w:t>
+      </w:r>
+      <w:r>
+        <w:rPr>
+          <w:sz w:val="24"/>
+          <w:lang w:val="en-US"/>
+        </w:rPr>
+        <w:t>Closed</w:t>
+      </w:r>
+      <w:r>
+        <w:rPr>
+          <w:sz w:val="24"/>
+          <w:lang w:val="en-US"/>
+        </w:rPr>
+        <w:t xml:space="preserve"> or pathCost &lt; g[child]</w:t>
       </w:r>
     </w:p>
     <w:p>
@@ -8736,7 +8840,14 @@
           <w:lang w:val="en-US"/>
         </w:rPr>
         <w:tab/>
-        <w:t>if child is not in Q</w:t>
+        <w:t xml:space="preserve">if child is not in </w:t>
+      </w:r>
+      <w:r>
+        <w:rPr>
+          <w:sz w:val="24"/>
+          <w:lang w:val="en-US"/>
+        </w:rPr>
+        <w:t>Open</w:t>
       </w:r>
     </w:p>
     <w:p>
@@ -8796,7 +8907,20 @@
           <w:lang w:val="en-US"/>
         </w:rPr>
         <w:tab/>
-        <w:t>Q.push(child)</w:t>
+      </w:r>
+      <w:r>
+        <w:rPr>
+          <w:sz w:val="24"/>
+          <w:lang w:val="en-US"/>
+        </w:rPr>
+        <w:t>Open</w:t>
+      </w:r>
+      <w:r>
+        <w:rPr>
+          <w:sz w:val="24"/>
+          <w:lang w:val="en-US"/>
+        </w:rPr>
+        <w:t>.push(child)</w:t>
       </w:r>
     </w:p>
     <w:p>
